--- a/projectProgressStatus/회의록/SSAFY_miniProject_27_meeting.docx
+++ b/projectProgressStatus/회의록/SSAFY_miniProject_27_meeting.docx
@@ -111,18 +111,7 @@
                 <w:sz w:val="24"/>
                 <w:szCs w:val="24"/>
               </w:rPr>
-              <w:t>2</w:t>
-            </w:r>
-            <w:r>
-              <w:rPr>
-                <w:rFonts w:ascii="Gothic A1 Medium" w:eastAsia="Gothic A1 Medium" w:hAnsi="Gothic A1 Medium" w:cs="굴림"/>
-                <w:b/>
-                <w:bCs/>
-                <w:kern w:val="0"/>
-                <w:sz w:val="24"/>
-                <w:szCs w:val="24"/>
-              </w:rPr>
-              <w:t>7</w:t>
+              <w:t>27</w:t>
             </w:r>
             <w:r>
               <w:rPr>
@@ -145,17 +134,6 @@
                 <w:szCs w:val="24"/>
               </w:rPr>
               <w:t>보고서</w:t>
-            </w:r>
-            <w:r>
-              <w:rPr>
-                <w:rFonts w:ascii="Gothic A1 Medium" w:eastAsia="Gothic A1 Medium" w:hAnsi="Gothic A1 Medium" w:cs="굴림" w:hint="eastAsia"/>
-                <w:b/>
-                <w:bCs/>
-                <w:kern w:val="0"/>
-                <w:sz w:val="24"/>
-                <w:szCs w:val="24"/>
-              </w:rPr>
-              <w:t xml:space="preserve"> </w:t>
             </w:r>
           </w:p>
         </w:tc>
@@ -408,7 +386,7 @@
                 <w:sz w:val="24"/>
                 <w:szCs w:val="24"/>
               </w:rPr>
-              <w:t>5</w:t>
+              <w:t>4</w:t>
             </w:r>
           </w:p>
         </w:tc>
@@ -509,7 +487,7 @@
                 <w:kern w:val="0"/>
                 <w:szCs w:val="20"/>
               </w:rPr>
-              <w:t>이아영</w:t>
+              <w:t>이주희</w:t>
             </w:r>
             <w:r>
               <w:rPr>
@@ -521,7 +499,7 @@
             </w:r>
             <w:r>
               <w:rPr>
-                <w:rFonts w:ascii="Gothic A1 Medium" w:eastAsia="Gothic A1 Medium" w:hAnsi="Gothic A1 Medium" w:cs="굴림"/>
+                <w:rFonts w:ascii="Gothic A1 Medium" w:eastAsia="Gothic A1 Medium" w:hAnsi="Gothic A1 Medium" w:cs="굴림" w:hint="eastAsia"/>
                 <w:kern w:val="0"/>
                 <w:szCs w:val="20"/>
               </w:rPr>
@@ -533,7 +511,7 @@
                 <w:kern w:val="0"/>
                 <w:szCs w:val="20"/>
               </w:rPr>
-              <w:t>윤기현</w:t>
+              <w:t>이</w:t>
             </w:r>
             <w:r>
               <w:rPr>
@@ -541,55 +519,31 @@
                 <w:kern w:val="0"/>
                 <w:szCs w:val="20"/>
               </w:rPr>
+              <w:t>아영</w:t>
+            </w:r>
+            <w:r>
+              <w:rPr>
+                <w:rFonts w:ascii="Gothic A1 Medium" w:eastAsia="Gothic A1 Medium" w:hAnsi="Gothic A1 Medium" w:cs="굴림" w:hint="eastAsia"/>
+                <w:kern w:val="0"/>
+                <w:szCs w:val="20"/>
+              </w:rPr>
               <w:t>,</w:t>
             </w:r>
             <w:r>
               <w:rPr>
+                <w:rFonts w:ascii="Gothic A1 Medium" w:eastAsia="Gothic A1 Medium" w:hAnsi="Gothic A1 Medium" w:cs="굴림"/>
+                <w:kern w:val="0"/>
+                <w:szCs w:val="20"/>
+              </w:rPr>
+              <w:t xml:space="preserve"> </w:t>
+            </w:r>
+            <w:r>
+              <w:rPr>
                 <w:rFonts w:ascii="Gothic A1 Medium" w:eastAsia="Gothic A1 Medium" w:hAnsi="Gothic A1 Medium" w:cs="굴림" w:hint="eastAsia"/>
                 <w:kern w:val="0"/>
                 <w:szCs w:val="20"/>
               </w:rPr>
-              <w:t xml:space="preserve"> </w:t>
-            </w:r>
-            <w:r>
-              <w:rPr>
-                <w:rFonts w:ascii="Gothic A1 Medium" w:eastAsia="Gothic A1 Medium" w:hAnsi="Gothic A1 Medium" w:cs="굴림" w:hint="eastAsia"/>
-                <w:kern w:val="0"/>
-                <w:szCs w:val="20"/>
-              </w:rPr>
-              <w:t>이</w:t>
-            </w:r>
-            <w:r>
-              <w:rPr>
-                <w:rFonts w:ascii="Gothic A1 Medium" w:eastAsia="Gothic A1 Medium" w:hAnsi="Gothic A1 Medium" w:cs="굴림" w:hint="eastAsia"/>
-                <w:kern w:val="0"/>
-                <w:szCs w:val="20"/>
-              </w:rPr>
-              <w:t>주희</w:t>
-            </w:r>
-            <w:r>
-              <w:rPr>
-                <w:rFonts w:ascii="Gothic A1 Medium" w:eastAsia="Gothic A1 Medium" w:hAnsi="Gothic A1 Medium" w:cs="굴림" w:hint="eastAsia"/>
-                <w:kern w:val="0"/>
-                <w:szCs w:val="20"/>
-              </w:rPr>
-              <w:t>,</w:t>
-            </w:r>
-            <w:r>
-              <w:rPr>
-                <w:rFonts w:ascii="Gothic A1 Medium" w:eastAsia="Gothic A1 Medium" w:hAnsi="Gothic A1 Medium" w:cs="굴림"/>
-                <w:kern w:val="0"/>
-                <w:szCs w:val="20"/>
-              </w:rPr>
-              <w:t xml:space="preserve"> </w:t>
-            </w:r>
-            <w:r>
-              <w:rPr>
-                <w:rFonts w:ascii="Gothic A1 Medium" w:eastAsia="Gothic A1 Medium" w:hAnsi="Gothic A1 Medium" w:cs="굴림" w:hint="eastAsia"/>
-                <w:kern w:val="0"/>
-                <w:szCs w:val="20"/>
-              </w:rPr>
-              <w:t>서범석</w:t>
+              <w:t>박상우</w:t>
             </w:r>
           </w:p>
         </w:tc>
@@ -686,7 +640,7 @@
                 <w:sz w:val="24"/>
                 <w:szCs w:val="24"/>
               </w:rPr>
-              <w:t>박상우</w:t>
+              <w:t>서범석</w:t>
             </w:r>
           </w:p>
         </w:tc>
@@ -750,10 +704,10 @@
         <w:tblLook w:val="04A0" w:firstRow="1" w:lastRow="0" w:firstColumn="1" w:lastColumn="0" w:noHBand="0" w:noVBand="1"/>
       </w:tblPr>
       <w:tblGrid>
-        <w:gridCol w:w="1972"/>
+        <w:gridCol w:w="1973"/>
         <w:gridCol w:w="2518"/>
         <w:gridCol w:w="1913"/>
-        <w:gridCol w:w="2577"/>
+        <w:gridCol w:w="2576"/>
       </w:tblGrid>
       <w:tr>
         <w:trPr>
@@ -861,17 +815,7 @@
                 <w:sz w:val="18"/>
                 <w:szCs w:val="18"/>
               </w:rPr>
-              <w:t>ackEnd</w:t>
-            </w:r>
-            <w:r>
-              <w:rPr>
-                <w:rFonts w:ascii="Gothic A1 Medium" w:eastAsia="Gothic A1 Medium" w:hAnsi="Gothic A1 Medium" w:cs="굴림"/>
-                <w:color w:val="000000"/>
-                <w:kern w:val="0"/>
-                <w:sz w:val="18"/>
-                <w:szCs w:val="18"/>
-              </w:rPr>
-              <w:t xml:space="preserve"> </w:t>
+              <w:t xml:space="preserve">ack-End </w:t>
             </w:r>
             <w:r>
               <w:rPr>
@@ -881,7 +825,7 @@
                 <w:sz w:val="18"/>
                 <w:szCs w:val="18"/>
               </w:rPr>
-              <w:t>구조 회의</w:t>
+              <w:t>개발 중 발생한 문제점 토의</w:t>
             </w:r>
           </w:p>
         </w:tc>
@@ -1146,7 +1090,7 @@
                 <w:sz w:val="18"/>
                 <w:szCs w:val="18"/>
               </w:rPr>
-              <w:t>5</w:t>
+              <w:t>4</w:t>
             </w:r>
             <w:r>
               <w:rPr>
@@ -1291,238 +1235,306 @@
             <w:hideMark/>
           </w:tcPr>
           <w:p>
+            <w:r>
+              <w:t>1. 문제 상세페이지에서 problem, category, answer 정보가 동시에 필요한 경우가 있음 (데이터 베이스 변동 x)</w:t>
+            </w:r>
+          </w:p>
+          <w:p>
+            <w:r>
+              <w:t xml:space="preserve">1-1.  ProblemDto 안에 property로 Category 상중하 Dto 추가, AnswerDto 추가 </w:t>
+            </w:r>
+          </w:p>
+          <w:p>
+            <w:r>
+              <w:t>{ "ProblemDto": {</w:t>
+            </w:r>
+          </w:p>
+          <w:p>
+            <w:r>
+              <w:t xml:space="preserve">                               "problemNo": ...</w:t>
+            </w:r>
+          </w:p>
+          <w:p>
+            <w:r>
+              <w:t xml:space="preserve">                               ...</w:t>
+            </w:r>
+          </w:p>
+          <w:p>
+            <w:r>
+              <w:t xml:space="preserve">                               "CategoryLargeDto": {</w:t>
+            </w:r>
+          </w:p>
+          <w:p>
+            <w:r>
+              <w:t xml:space="preserve">                                                              "categoryNo":</w:t>
+            </w:r>
+          </w:p>
+          <w:p>
+            <w:r>
+              <w:t xml:space="preserve">                                                                 ......</w:t>
+            </w:r>
+          </w:p>
+          <w:p>
+            <w:r>
+              <w:t xml:space="preserve">                                                             },</w:t>
+            </w:r>
+          </w:p>
+          <w:p>
+            <w:r>
+              <w:t xml:space="preserve">                               "CategoryMediumDto": {</w:t>
+            </w:r>
+          </w:p>
+          <w:p>
+            <w:r>
+              <w:t xml:space="preserve">                                                                  "categoryNo":</w:t>
+            </w:r>
+          </w:p>
+          <w:p>
+            <w:r>
+              <w:t xml:space="preserve">                                                                    ......</w:t>
+            </w:r>
+          </w:p>
+          <w:p>
+            <w:r>
+              <w:lastRenderedPageBreak/>
+              <w:t xml:space="preserve">                                                                },</w:t>
+            </w:r>
+          </w:p>
+          <w:p>
+            <w:r>
+              <w:t xml:space="preserve">                                ....</w:t>
+            </w:r>
+          </w:p>
+          <w:p>
+            <w:r>
+              <w:t xml:space="preserve">                               "AnswerDto": {</w:t>
+            </w:r>
+          </w:p>
+          <w:p>
+            <w:r>
+              <w:t xml:space="preserve">                                                     "articleNo":</w:t>
+            </w:r>
+          </w:p>
+          <w:p>
+            <w:r>
+              <w:t xml:space="preserve">                                                     ......</w:t>
+            </w:r>
+          </w:p>
+          <w:p>
             <w:pPr>
-              <w:pStyle w:val="a3"/>
-              <w:numPr>
-                <w:ilvl w:val="0"/>
-                <w:numId w:val="20"/>
-              </w:numPr>
-              <w:ind w:leftChars="0"/>
+              <w:rPr>
+                <w:rFonts w:hint="eastAsia"/>
+              </w:rPr>
             </w:pPr>
             <w:r>
+              <w:t xml:space="preserve">                                                  }</w:t>
+            </w:r>
+          </w:p>
+          <w:p>
+            <w:r>
+              <w:t xml:space="preserve">                       }</w:t>
+            </w:r>
+          </w:p>
+          <w:p>
+            <w:r>
+              <w:t>}</w:t>
+            </w:r>
+          </w:p>
+          <w:p>
+            <w:r>
+              <w:t>1-2. 다 따로</w:t>
+            </w:r>
+          </w:p>
+          <w:p>
+            <w:r>
+              <w:t>{  "ProblemDto": {</w:t>
+            </w:r>
+          </w:p>
+          <w:p>
+            <w:r>
+              <w:t xml:space="preserve">                         "problemNo": ...</w:t>
+            </w:r>
+          </w:p>
+          <w:p>
+            <w:r>
+              <w:t xml:space="preserve">                           ...</w:t>
+            </w:r>
+          </w:p>
+          <w:p>
+            <w:r>
+              <w:t xml:space="preserve">                       },</w:t>
+            </w:r>
+          </w:p>
+          <w:p>
+            <w:r>
+              <w:t xml:space="preserve">    "CategoryLargeDto": {</w:t>
+            </w:r>
+          </w:p>
+          <w:p>
+            <w:r>
+              <w:t xml:space="preserve">                                   "categoryNo":</w:t>
+            </w:r>
+          </w:p>
+          <w:p>
+            <w:r>
+              <w:t xml:space="preserve">                                     ......</w:t>
+            </w:r>
+          </w:p>
+          <w:p>
+            <w:r>
+              <w:t xml:space="preserve">                                 },</w:t>
+            </w:r>
+          </w:p>
+          <w:p>
+            <w:r>
+              <w:t xml:space="preserve">    "CategoryMediumDto": {</w:t>
+            </w:r>
+          </w:p>
+          <w:p>
+            <w:r>
+              <w:t xml:space="preserve">                                       "categoryNo":</w:t>
+            </w:r>
+          </w:p>
+          <w:p>
+            <w:r>
+              <w:t xml:space="preserve">                                         ......</w:t>
+            </w:r>
+          </w:p>
+          <w:p>
+            <w:r>
+              <w:t xml:space="preserve">                                    },</w:t>
+            </w:r>
+          </w:p>
+          <w:p>
+            <w:r>
+              <w:t xml:space="preserve">      ....</w:t>
+            </w:r>
+          </w:p>
+          <w:p>
+            <w:r>
+              <w:t xml:space="preserve">    "AnswerDto": {</w:t>
+            </w:r>
+          </w:p>
+          <w:p>
+            <w:r>
+              <w:t xml:space="preserve">                        "articleNo":</w:t>
+            </w:r>
+          </w:p>
+          <w:p>
+            <w:r>
+              <w:t xml:space="preserve">                            ......</w:t>
+            </w:r>
+          </w:p>
+          <w:p>
+            <w:r>
+              <w:lastRenderedPageBreak/>
+              <w:t xml:space="preserve">                       }</w:t>
+            </w:r>
+          </w:p>
+          <w:p>
+            <w:pPr>
               <w:rPr>
                 <w:rFonts w:hint="eastAsia"/>
               </w:rPr>
-              <w:t>2</w:t>
-            </w:r>
-            <w:r>
-              <w:t>6.5</w:t>
-            </w:r>
-            <w:r>
+            </w:pPr>
+            <w:r>
+              <w:t>}</w:t>
+            </w:r>
+          </w:p>
+          <w:p/>
+          <w:p>
+            <w:r>
+              <w:t>2. "문제를 푼 사람" 관리할 table의 필요성</w:t>
+            </w:r>
+          </w:p>
+          <w:p>
+            <w:pPr>
               <w:rPr>
                 <w:rFonts w:hint="eastAsia"/>
               </w:rPr>
-              <w:t xml:space="preserve"> 회의록 브리핑</w:t>
+            </w:pPr>
+            <w:r>
+              <w:t>- problemNo과 uid을 mapping</w:t>
+            </w:r>
+          </w:p>
+          <w:p/>
+          <w:p>
+            <w:r>
+              <w:t>3. Problem의 starScore 계산 시, 평가자의 수가 관리되어야 함</w:t>
+            </w:r>
+          </w:p>
+          <w:p>
+            <w:r>
+              <w:t>3-1. 별점 매기기 방식</w:t>
+            </w:r>
+          </w:p>
+          <w:p>
+            <w:r>
+              <w:t xml:space="preserve">        a.문제를 푼 사람은 반드시 별점 매기기</w:t>
+            </w:r>
+          </w:p>
+          <w:p>
+            <w:r>
+              <w:t xml:space="preserve">        b.선택적으로 별점 매기기 </w:t>
+            </w:r>
+          </w:p>
+          <w:p>
+            <w:r>
+              <w:t>3-2. 평가자 수 관리 방식</w:t>
+            </w:r>
+          </w:p>
+          <w:p>
+            <w:r>
+              <w:t xml:space="preserve">        a. 2번의 mapping table에 별점 column 추가</w:t>
+            </w:r>
+          </w:p>
+          <w:p>
+            <w:r>
+              <w:t xml:space="preserve">             (별점 col에 null이 아닌 행의 개수와 별점 col의 총합으로 최종 별점 계산)</w:t>
+            </w:r>
+          </w:p>
+          <w:p>
+            <w:r>
+              <w:t xml:space="preserve">        b. 별점 총합과 별점을 매긴 사람의 숫자를 problem table에서 관리</w:t>
             </w:r>
           </w:p>
           <w:p>
             <w:pPr>
-              <w:pStyle w:val="a3"/>
-              <w:numPr>
-                <w:ilvl w:val="1"/>
-                <w:numId w:val="20"/>
-              </w:numPr>
-              <w:ind w:leftChars="0"/>
+              <w:rPr>
+                <w:rFonts w:hint="eastAsia"/>
+              </w:rPr>
             </w:pPr>
             <w:r>
+              <w:t xml:space="preserve">             (두 column을 가지고 최종 별점을 계산, 근데 이런 식이면 한사람이 중복으로 별점 매길 수 있어서 안 좋을듯)</w:t>
+            </w:r>
+          </w:p>
+          <w:p/>
+          <w:p>
+            <w:r>
+              <w:t>4. 목록 페이지 구성 시 작성자의 닉네임이 필요 but 현재 DB에는 uid만 존재</w:t>
+            </w:r>
+          </w:p>
+          <w:p>
+            <w:r>
               <w:rPr>
                 <w:rFonts w:hint="eastAsia"/>
               </w:rPr>
-              <w:t>대분류,</w:t>
-            </w:r>
-            <w:r>
-              <w:t xml:space="preserve"> </w:t>
-            </w:r>
+              <w:t>해결방안</w:t>
+            </w:r>
+            <w:r>
+              <w:t xml:space="preserve"> 1. DB에 uid와 닉네임을 관리하는 table 추가</w:t>
+            </w:r>
+          </w:p>
+          <w:p>
             <w:r>
               <w:rPr>
                 <w:rFonts w:hint="eastAsia"/>
               </w:rPr>
-              <w:t>중분류,</w:t>
-            </w:r>
-            <w:r>
-              <w:t xml:space="preserve"> </w:t>
-            </w:r>
-            <w:r>
-              <w:rPr>
-                <w:rFonts w:hint="eastAsia"/>
-              </w:rPr>
-              <w:t xml:space="preserve">소분류 부분에서 </w:t>
-            </w:r>
-            <w:r>
-              <w:t xml:space="preserve">26.5 </w:t>
-            </w:r>
-            <w:r>
-              <w:rPr>
-                <w:rFonts w:hint="eastAsia"/>
-              </w:rPr>
-              <w:t>원래는 소분류 다 사용자가 정해야하는건데</w:t>
-            </w:r>
-            <w:r>
-              <w:br/>
-            </w:r>
-            <w:r>
-              <w:sym w:font="Wingdings" w:char="F0E0"/>
-            </w:r>
-            <w:r>
-              <w:t xml:space="preserve"> </w:t>
-            </w:r>
-            <w:r>
-              <w:rPr>
-                <w:rFonts w:hint="eastAsia"/>
-              </w:rPr>
-              <w:t>관리자가 대분류,</w:t>
-            </w:r>
-            <w:r>
-              <w:t xml:space="preserve"> </w:t>
-            </w:r>
-            <w:r>
-              <w:rPr>
-                <w:rFonts w:hint="eastAsia"/>
-              </w:rPr>
-              <w:t>중분류,</w:t>
-            </w:r>
-            <w:r>
-              <w:t xml:space="preserve"> </w:t>
-            </w:r>
-            <w:r>
-              <w:rPr>
-                <w:rFonts w:hint="eastAsia"/>
-              </w:rPr>
-              <w:t>소분류를 관리하도록</w:t>
-            </w:r>
-            <w:r>
-              <w:br/>
-            </w:r>
-            <w:r>
-              <w:sym w:font="Wingdings" w:char="F0E0"/>
-            </w:r>
-            <w:r>
-              <w:t xml:space="preserve"> </w:t>
-            </w:r>
-            <w:r>
-              <w:rPr>
-                <w:rFonts w:hint="eastAsia"/>
-              </w:rPr>
-              <w:t>H</w:t>
-            </w:r>
-            <w:r>
-              <w:t xml:space="preserve">appyHouse </w:t>
-            </w:r>
-            <w:r>
-              <w:rPr>
-                <w:rFonts w:hint="eastAsia"/>
-              </w:rPr>
-              <w:t>P</w:t>
-            </w:r>
-            <w:r>
-              <w:t>JT 2/3/5</w:t>
-            </w:r>
-            <w:r>
-              <w:rPr>
-                <w:rFonts w:hint="eastAsia"/>
-              </w:rPr>
-              <w:t>처럼 숫자로 번호를 정하여 대/중/소분류를 관리하기.</w:t>
-            </w:r>
-          </w:p>
-          <w:p>
-            <w:pPr>
-              <w:pStyle w:val="a3"/>
-              <w:numPr>
-                <w:ilvl w:val="1"/>
-                <w:numId w:val="20"/>
-              </w:numPr>
-              <w:ind w:leftChars="0"/>
-            </w:pPr>
-            <w:r>
-              <w:rPr>
-                <w:rFonts w:hint="eastAsia"/>
-              </w:rPr>
-              <w:t>문제 별점 측정 방식</w:t>
-            </w:r>
-            <w:r>
-              <w:br/>
-            </w:r>
-            <w:r>
-              <w:sym w:font="Wingdings" w:char="F0E0"/>
-            </w:r>
-            <w:r>
-              <w:t xml:space="preserve">starscore </w:t>
-            </w:r>
-            <w:r>
-              <w:rPr>
-                <w:rFonts w:hint="eastAsia"/>
-              </w:rPr>
-              <w:t>평점 삭제</w:t>
-            </w:r>
-          </w:p>
-          <w:p>
-            <w:pPr>
-              <w:pStyle w:val="a3"/>
-              <w:numPr>
-                <w:ilvl w:val="1"/>
-                <w:numId w:val="20"/>
-              </w:numPr>
-              <w:ind w:leftChars="0"/>
-              <w:rPr>
-                <w:rFonts w:hint="eastAsia"/>
-              </w:rPr>
-            </w:pPr>
-            <w:r>
-              <w:rPr>
-                <w:rFonts w:hint="eastAsia"/>
-              </w:rPr>
-              <w:t>D</w:t>
-            </w:r>
-            <w:r>
-              <w:t>to</w:t>
-            </w:r>
-            <w:r>
-              <w:rPr>
-                <w:rFonts w:hint="eastAsia"/>
-              </w:rPr>
-              <w:t xml:space="preserve">에서 </w:t>
-            </w:r>
-            <w:r>
-              <w:t>Dt</w:t>
-            </w:r>
-            <w:r>
-              <w:rPr>
-                <w:rFonts w:hint="eastAsia"/>
-              </w:rPr>
-              <w:t>o</w:t>
-            </w:r>
-            <w:r>
-              <w:t xml:space="preserve"> </w:t>
-            </w:r>
-            <w:r>
-              <w:rPr>
-                <w:rFonts w:hint="eastAsia"/>
-              </w:rPr>
-              <w:t>참조 진행방식 부분</w:t>
-            </w:r>
-            <w:r>
-              <w:br/>
-            </w:r>
-            <w:r>
-              <w:sym w:font="Wingdings" w:char="F0E0"/>
-            </w:r>
-            <w:r>
-              <w:t xml:space="preserve"> OK </w:t>
-            </w:r>
-            <w:r>
-              <w:rPr>
-                <w:rFonts w:hint="eastAsia"/>
-              </w:rPr>
-              <w:t>진행</w:t>
-            </w:r>
-          </w:p>
-          <w:p>
-            <w:pPr>
-              <w:spacing w:after="0"/>
-              <w:rPr>
-                <w:rFonts w:hint="eastAsia"/>
-              </w:rPr>
-            </w:pPr>
+              <w:t>해결방안</w:t>
+            </w:r>
+            <w:r>
+              <w:t xml:space="preserve"> 2. 프론트에서 목록을 온 후, 각각 article의 작성자 uid를 가지고 firebase에서 닉네임을 받아오기</w:t>
+            </w:r>
           </w:p>
         </w:tc>
       </w:tr>
@@ -1552,6 +1564,7 @@
           <w:sz w:val="24"/>
           <w:szCs w:val="24"/>
         </w:rPr>
+        <w:lastRenderedPageBreak/>
         <w:br w:type="column"/>
       </w:r>
       <w:r>
@@ -1600,6 +1613,7 @@
               <w:right w:w="30" w:type="dxa"/>
             </w:tcMar>
             <w:vAlign w:val="center"/>
+            <w:hideMark/>
           </w:tcPr>
           <w:p>
             <w:pPr>
@@ -1608,29 +1622,14 @@
               <w:autoSpaceDE/>
               <w:autoSpaceDN/>
               <w:spacing w:after="0" w:line="384" w:lineRule="auto"/>
-              <w:ind w:right="100"/>
+              <w:ind w:right="100" w:firstLineChars="200" w:firstLine="400"/>
               <w:jc w:val="left"/>
             </w:pPr>
             <w:r>
               <w:rPr>
                 <w:rFonts w:hint="eastAsia"/>
               </w:rPr>
-              <w:t>back</w:t>
-            </w:r>
-            <w:r>
-              <w:t xml:space="preserve">End </w:t>
-            </w:r>
-            <w:r>
-              <w:rPr>
-                <w:rFonts w:hint="eastAsia"/>
-              </w:rPr>
-              <w:t xml:space="preserve">구조 설정 및 작업 </w:t>
-            </w:r>
-            <w:r>
-              <w:rPr>
-                <w:rFonts w:hint="eastAsia"/>
-              </w:rPr>
-              <w:t>진행</w:t>
+              <w:t>문제점 해결</w:t>
             </w:r>
           </w:p>
         </w:tc>
@@ -1752,17 +1751,7 @@
                 <w:sz w:val="18"/>
                 <w:szCs w:val="18"/>
               </w:rPr>
-              <w:t>B</w:t>
-            </w:r>
-            <w:r>
-              <w:rPr>
-                <w:rFonts w:ascii="Gothic A1 Medium" w:eastAsia="Gothic A1 Medium" w:hAnsi="Gothic A1 Medium" w:cs="굴림"/>
-                <w:color w:val="000000"/>
-                <w:kern w:val="0"/>
-                <w:sz w:val="18"/>
-                <w:szCs w:val="18"/>
-              </w:rPr>
-              <w:t>ackEnd Test</w:t>
+              <w:t>개발 및 진행 사항 보고</w:t>
             </w:r>
           </w:p>
         </w:tc>
@@ -1865,17 +1854,7 @@
                 <w:sz w:val="18"/>
                 <w:szCs w:val="18"/>
               </w:rPr>
-              <w:t>:</w:t>
-            </w:r>
-            <w:r>
-              <w:rPr>
-                <w:rFonts w:ascii="Gothic A1 Medium" w:eastAsia="Gothic A1 Medium" w:hAnsi="Gothic A1 Medium" w:cs="굴림"/>
-                <w:color w:val="000000"/>
-                <w:kern w:val="0"/>
-                <w:sz w:val="18"/>
-                <w:szCs w:val="18"/>
-              </w:rPr>
-              <w:t xml:space="preserve"> </w:t>
+              <w:t xml:space="preserve">: </w:t>
             </w:r>
             <w:r>
               <w:rPr>
@@ -1885,57 +1864,17 @@
                 <w:sz w:val="18"/>
                 <w:szCs w:val="18"/>
               </w:rPr>
-              <w:t xml:space="preserve">범석이 생일축하해 </w:t>
-            </w:r>
-            <w:r>
-              <w:rPr>
-                <w:rFonts w:ascii="Gothic A1 Medium" w:eastAsia="Gothic A1 Medium" w:hAnsi="Gothic A1 Medium" w:cs="굴림"/>
-                <w:color w:val="000000"/>
-                <w:kern w:val="0"/>
-                <w:sz w:val="18"/>
-                <w:szCs w:val="18"/>
-              </w:rPr>
-              <w:t xml:space="preserve">!!!! </w:t>
-            </w:r>
-            <w:r>
-              <w:rPr>
-                <w:rFonts w:ascii="Gothic A1 Medium" w:eastAsia="Gothic A1 Medium" w:hAnsi="Gothic A1 Medium" w:cs="굴림" w:hint="eastAsia"/>
-                <w:color w:val="000000"/>
-                <w:kern w:val="0"/>
-                <w:sz w:val="18"/>
-                <w:szCs w:val="18"/>
-              </w:rPr>
-              <w:t>내일은 쉬어!</w:t>
-            </w:r>
-            <w:r>
-              <w:rPr>
-                <w:rFonts w:ascii="Gothic A1 Medium" w:eastAsia="Gothic A1 Medium" w:hAnsi="Gothic A1 Medium" w:cs="굴림"/>
-                <w:color w:val="000000"/>
-                <w:kern w:val="0"/>
-                <w:sz w:val="18"/>
-                <w:szCs w:val="18"/>
-              </w:rPr>
-              <w:t xml:space="preserve">!!! </w:t>
-            </w:r>
-            <w:r>
-              <w:rPr>
-                <w:rFonts w:ascii="Gothic A1 Medium" w:eastAsia="Gothic A1 Medium" w:hAnsi="Gothic A1 Medium" w:cs="굴림" w:hint="eastAsia"/>
-                <w:color w:val="000000"/>
-                <w:kern w:val="0"/>
-                <w:sz w:val="18"/>
-                <w:szCs w:val="18"/>
-              </w:rPr>
-              <w:t>제발!</w:t>
-            </w:r>
-            <w:r>
-              <w:rPr>
-                <w:rFonts w:ascii="Gothic A1 Medium" w:eastAsia="Gothic A1 Medium" w:hAnsi="Gothic A1 Medium" w:cs="굴림"/>
-                <w:color w:val="000000"/>
-                <w:kern w:val="0"/>
-                <w:sz w:val="18"/>
-                <w:szCs w:val="18"/>
-              </w:rPr>
-              <w:t>!</w:t>
+              <w:t>취뽀 가자!</w:t>
+            </w:r>
+            <w:r>
+              <w:rPr>
+                <w:rFonts w:ascii="Gothic A1 Medium" w:eastAsia="Gothic A1 Medium" w:hAnsi="Gothic A1 Medium" w:cs="굴림"/>
+                <w:color w:val="000000"/>
+                <w:kern w:val="0"/>
+                <w:sz w:val="18"/>
+                <w:szCs w:val="18"/>
+              </w:rPr>
+              <w:t>!!</w:t>
             </w:r>
           </w:p>
           <w:p>
@@ -1977,73 +1916,47 @@
             </w:r>
             <w:r>
               <w:rPr>
+                <w:rFonts w:ascii="Gothic A1 Medium" w:eastAsia="Gothic A1 Medium" w:hAnsi="Gothic A1 Medium" w:cs="굴림"/>
+                <w:color w:val="000000"/>
+                <w:kern w:val="0"/>
+                <w:sz w:val="18"/>
+                <w:szCs w:val="18"/>
+              </w:rPr>
+              <w:t xml:space="preserve"> </w:t>
+            </w:r>
+            <w:r>
+              <w:rPr>
                 <w:rFonts w:ascii="Gothic A1 Medium" w:eastAsia="Gothic A1 Medium" w:hAnsi="Gothic A1 Medium" w:cs="굴림" w:hint="eastAsia"/>
                 <w:color w:val="000000"/>
                 <w:kern w:val="0"/>
                 <w:sz w:val="18"/>
                 <w:szCs w:val="18"/>
               </w:rPr>
-              <w:t xml:space="preserve"> </w:t>
-            </w:r>
-            <w:r>
-              <w:rPr>
-                <w:rFonts w:ascii="Gothic A1 Medium" w:eastAsia="Gothic A1 Medium" w:hAnsi="Gothic A1 Medium" w:cs="굴림" w:hint="eastAsia"/>
-                <w:color w:val="000000"/>
-                <w:kern w:val="0"/>
-                <w:sz w:val="18"/>
-                <w:szCs w:val="18"/>
-              </w:rPr>
-              <w:t>생일축하해 범석아!</w:t>
-            </w:r>
-            <w:r>
-              <w:rPr>
-                <w:rFonts w:ascii="Gothic A1 Medium" w:eastAsia="Gothic A1 Medium" w:hAnsi="Gothic A1 Medium" w:cs="굴림"/>
-                <w:color w:val="000000"/>
-                <w:kern w:val="0"/>
-                <w:sz w:val="18"/>
-                <w:szCs w:val="18"/>
-              </w:rPr>
-              <w:t xml:space="preserve">!!! </w:t>
-            </w:r>
-            <w:r>
-              <w:rPr>
-                <w:rFonts w:ascii="Gothic A1 Medium" w:eastAsia="Gothic A1 Medium" w:hAnsi="Gothic A1 Medium" w:cs="굴림" w:hint="eastAsia"/>
-                <w:color w:val="000000"/>
-                <w:kern w:val="0"/>
-                <w:sz w:val="18"/>
-                <w:szCs w:val="18"/>
-              </w:rPr>
-              <w:t>앗!</w:t>
-            </w:r>
-            <w:r>
-              <w:rPr>
-                <w:rFonts w:ascii="Gothic A1 Medium" w:eastAsia="Gothic A1 Medium" w:hAnsi="Gothic A1 Medium" w:cs="굴림"/>
-                <w:color w:val="000000"/>
-                <w:kern w:val="0"/>
-                <w:sz w:val="18"/>
-                <w:szCs w:val="18"/>
-              </w:rPr>
-              <w:t xml:space="preserve">! </w:t>
-            </w:r>
-            <w:r>
-              <w:rPr>
-                <w:rFonts w:ascii="Gothic A1 Medium" w:eastAsia="Gothic A1 Medium" w:hAnsi="Gothic A1 Medium" w:cs="굴림" w:hint="eastAsia"/>
-                <w:color w:val="000000"/>
-                <w:kern w:val="0"/>
-                <w:sz w:val="18"/>
-                <w:szCs w:val="18"/>
-              </w:rPr>
-              <w:t>감사해요!</w:t>
-            </w:r>
-            <w:r>
-              <w:rPr>
-                <w:rFonts w:ascii="Gothic A1 Medium" w:eastAsia="Gothic A1 Medium" w:hAnsi="Gothic A1 Medium" w:cs="굴림"/>
-                <w:color w:val="000000"/>
-                <w:kern w:val="0"/>
-                <w:sz w:val="18"/>
-                <w:szCs w:val="18"/>
-              </w:rPr>
-              <w:t>!!</w:t>
+              <w:t>파도 파도 끝이 없어요</w:t>
+            </w:r>
+            <w:r>
+              <w:rPr>
+                <mc:AlternateContent>
+                  <mc:Choice Requires="w16se">
+                    <w:rFonts w:ascii="Gothic A1 Medium" w:eastAsia="Gothic A1 Medium" w:hAnsi="Gothic A1 Medium" w:cs="굴림" w:hint="eastAsia"/>
+                  </mc:Choice>
+                  <mc:Fallback>
+                    <w:rFonts w:ascii="Segoe UI Emoji" w:eastAsia="Segoe UI Emoji" w:hAnsi="Segoe UI Emoji" w:cs="Segoe UI Emoji"/>
+                  </mc:Fallback>
+                </mc:AlternateContent>
+                <w:color w:val="000000"/>
+                <w:kern w:val="0"/>
+                <w:sz w:val="18"/>
+                <w:szCs w:val="18"/>
+              </w:rPr>
+              <mc:AlternateContent>
+                <mc:Choice Requires="w16se">
+                  <w16se:symEx w16se:font="Segoe UI Emoji" w16se:char="1F47B"/>
+                </mc:Choice>
+                <mc:Fallback>
+                  <w:t>👻</w:t>
+                </mc:Fallback>
+              </mc:AlternateContent>
             </w:r>
           </w:p>
           <w:p>
@@ -2071,7 +1984,7 @@
                 <w:sz w:val="18"/>
                 <w:szCs w:val="18"/>
               </w:rPr>
-              <w:t xml:space="preserve">기현 </w:t>
+              <w:t xml:space="preserve">주희 </w:t>
             </w:r>
             <w:r>
               <w:rPr>
@@ -2091,27 +2004,55 @@
                 <w:sz w:val="18"/>
                 <w:szCs w:val="18"/>
               </w:rPr>
-              <w:t xml:space="preserve"> </w:t>
+              <w:t xml:space="preserve"> “</w:t>
             </w:r>
             <w:r>
               <w:rPr>
                 <w:rFonts w:ascii="Gothic A1 Medium" w:eastAsia="Gothic A1 Medium" w:hAnsi="Gothic A1 Medium" w:cs="굴림" w:hint="eastAsia"/>
-                <w:color w:val="000000"/>
-                <w:kern w:val="0"/>
-                <w:sz w:val="18"/>
-                <w:szCs w:val="18"/>
-              </w:rPr>
-              <w:t>그룹</w:t>
-            </w:r>
-            <w:r>
-              <w:rPr>
-                <w:rFonts w:ascii="Gothic A1 Medium" w:eastAsia="Gothic A1 Medium" w:hAnsi="Gothic A1 Medium" w:cs="굴림"/>
-                <w:color w:val="000000"/>
-                <w:kern w:val="0"/>
-                <w:sz w:val="18"/>
-                <w:szCs w:val="18"/>
-              </w:rPr>
-              <w:t xml:space="preserve"> 빠르게 해볼게요.</w:t>
+                <w:b/>
+                <w:bCs/>
+                <w:color w:val="000000"/>
+                <w:kern w:val="0"/>
+                <w:sz w:val="18"/>
+                <w:szCs w:val="18"/>
+              </w:rPr>
+              <w:t>내일</w:t>
+            </w:r>
+            <w:r>
+              <w:rPr>
+                <w:rFonts w:ascii="Gothic A1 Medium" w:eastAsia="Gothic A1 Medium" w:hAnsi="Gothic A1 Medium" w:cs="굴림"/>
+                <w:b/>
+                <w:bCs/>
+                <w:color w:val="000000"/>
+                <w:kern w:val="0"/>
+                <w:sz w:val="18"/>
+                <w:szCs w:val="18"/>
+              </w:rPr>
+              <w:t xml:space="preserve"> 아침이 오기 전까지 곰곰히 생각해 보고 각자의 의견을 댓글로 남겨 주세요</w:t>
+            </w:r>
+            <w:r>
+              <w:rPr>
+                <w:rFonts w:ascii="Gothic A1 Medium" w:eastAsia="Gothic A1 Medium" w:hAnsi="Gothic A1 Medium" w:cs="굴림" w:hint="eastAsia"/>
+                <w:b/>
+                <w:bCs/>
+                <w:color w:val="000000"/>
+                <w:kern w:val="0"/>
+                <w:sz w:val="18"/>
+                <w:szCs w:val="18"/>
+              </w:rPr>
+              <w:t>.</w:t>
+            </w:r>
+            <w:r>
+              <w:rPr>
+                <w:rFonts w:ascii="Gothic A1 Medium" w:eastAsia="Gothic A1 Medium" w:hAnsi="Gothic A1 Medium" w:cs="굴림"/>
+                <w:b/>
+                <w:bCs/>
+                <w:color w:val="000000"/>
+                <w:kern w:val="0"/>
+                <w:sz w:val="18"/>
+                <w:szCs w:val="18"/>
+              </w:rPr>
+              <w:t>”</w:t>
             </w:r>
           </w:p>
           <w:p>
@@ -2124,7 +2065,7 @@
               <w:ind w:left="100" w:right="100"/>
               <w:jc w:val="left"/>
               <w:rPr>
-                <w:rFonts w:ascii="Gothic A1 Medium" w:eastAsia="Gothic A1 Medium" w:hAnsi="Gothic A1 Medium" w:cs="굴림"/>
+                <w:rFonts w:ascii="Gothic A1 Medium" w:eastAsia="Gothic A1 Medium" w:hAnsi="Gothic A1 Medium" w:cs="굴림" w:hint="eastAsia"/>
                 <w:color w:val="000000"/>
                 <w:kern w:val="0"/>
                 <w:sz w:val="18"/>
@@ -2139,17 +2080,7 @@
                 <w:sz w:val="18"/>
                 <w:szCs w:val="18"/>
               </w:rPr>
-              <w:t xml:space="preserve">주희 </w:t>
-            </w:r>
-            <w:r>
-              <w:rPr>
-                <w:rFonts w:ascii="Gothic A1 Medium" w:eastAsia="Gothic A1 Medium" w:hAnsi="Gothic A1 Medium" w:cs="굴림"/>
-                <w:color w:val="000000"/>
-                <w:kern w:val="0"/>
-                <w:sz w:val="18"/>
-                <w:szCs w:val="18"/>
-              </w:rPr>
-              <w:t>:</w:t>
+              <w:t>아영 :</w:t>
             </w:r>
             <w:r>
               <w:rPr>
@@ -2163,91 +2094,23 @@
             </w:r>
             <w:r>
               <w:rPr>
-                <w:rFonts w:ascii="Gothic A1 Medium" w:eastAsia="Gothic A1 Medium" w:hAnsi="Gothic A1 Medium" w:cs="굴림"/>
-                <w:color w:val="000000"/>
-                <w:kern w:val="0"/>
-                <w:sz w:val="18"/>
-                <w:szCs w:val="18"/>
-              </w:rPr>
-              <w:t>DB_schema_최종_최최종_최최최종.sql</w:t>
-            </w:r>
-          </w:p>
-          <w:p>
-            <w:pPr>
-              <w:widowControl/>
-              <w:wordWrap/>
-              <w:autoSpaceDE/>
-              <w:autoSpaceDN/>
-              <w:spacing w:after="0" w:line="384" w:lineRule="auto"/>
-              <w:ind w:left="100" w:right="100"/>
-              <w:jc w:val="left"/>
-              <w:rPr>
-                <w:rFonts w:ascii="Gothic A1 Medium" w:eastAsia="Gothic A1 Medium" w:hAnsi="Gothic A1 Medium" w:cs="굴림"/>
-                <w:color w:val="000000"/>
-                <w:kern w:val="0"/>
-                <w:sz w:val="18"/>
-                <w:szCs w:val="18"/>
-              </w:rPr>
-            </w:pPr>
-            <w:r>
-              <w:rPr>
                 <w:rFonts w:ascii="Gothic A1 Medium" w:eastAsia="Gothic A1 Medium" w:hAnsi="Gothic A1 Medium" w:cs="굴림" w:hint="eastAsia"/>
                 <w:color w:val="000000"/>
                 <w:kern w:val="0"/>
                 <w:sz w:val="18"/>
                 <w:szCs w:val="18"/>
               </w:rPr>
-              <w:t>아영 :</w:t>
-            </w:r>
-            <w:r>
-              <w:rPr>
-                <w:rFonts w:ascii="Gothic A1 Medium" w:eastAsia="Gothic A1 Medium" w:hAnsi="Gothic A1 Medium" w:cs="굴림" w:hint="eastAsia"/>
-                <w:color w:val="000000"/>
-                <w:kern w:val="0"/>
-                <w:sz w:val="18"/>
-                <w:szCs w:val="18"/>
-              </w:rPr>
-              <w:t xml:space="preserve"> </w:t>
-            </w:r>
-            <w:r>
-              <w:rPr>
-                <w:rFonts w:ascii="Gothic A1 Medium" w:eastAsia="Gothic A1 Medium" w:hAnsi="Gothic A1 Medium" w:cs="굴림" w:hint="eastAsia"/>
-                <w:color w:val="000000"/>
-                <w:kern w:val="0"/>
-                <w:sz w:val="18"/>
-                <w:szCs w:val="18"/>
-              </w:rPr>
-              <w:t>p</w:t>
-            </w:r>
-            <w:r>
-              <w:rPr>
-                <w:rFonts w:ascii="Gothic A1 Medium" w:eastAsia="Gothic A1 Medium" w:hAnsi="Gothic A1 Medium" w:cs="굴림"/>
-                <w:color w:val="000000"/>
-                <w:kern w:val="0"/>
-                <w:sz w:val="18"/>
-                <w:szCs w:val="18"/>
-              </w:rPr>
-              <w:t>roblem</w:t>
-            </w:r>
-            <w:r>
-              <w:rPr>
-                <w:rFonts w:ascii="Gothic A1 Medium" w:eastAsia="Gothic A1 Medium" w:hAnsi="Gothic A1 Medium" w:cs="굴림" w:hint="eastAsia"/>
-                <w:color w:val="000000"/>
-                <w:kern w:val="0"/>
-                <w:sz w:val="18"/>
-                <w:szCs w:val="18"/>
-              </w:rPr>
-              <w:t>이 문제네</w:t>
-            </w:r>
-            <w:r>
-              <w:rPr>
-                <w:rFonts w:ascii="Gothic A1 Medium" w:eastAsia="Gothic A1 Medium" w:hAnsi="Gothic A1 Medium" w:cs="굴림"/>
-                <w:color w:val="000000"/>
-                <w:kern w:val="0"/>
-                <w:sz w:val="18"/>
-                <w:szCs w:val="18"/>
-              </w:rPr>
-              <w:t>…!!!</w:t>
+              <w:t>백엔드 너무 어렵다.</w:t>
+            </w:r>
+            <w:r>
+              <w:rPr>
+                <w:rFonts w:ascii="Gothic A1 Medium" w:eastAsia="Gothic A1 Medium" w:hAnsi="Gothic A1 Medium" w:cs="굴림"/>
+                <w:color w:val="000000"/>
+                <w:kern w:val="0"/>
+                <w:sz w:val="18"/>
+                <w:szCs w:val="18"/>
+              </w:rPr>
+              <w:t>.</w:t>
             </w:r>
           </w:p>
         </w:tc>
@@ -2279,6 +2142,56 @@
 </w:document>
 </file>
 
+<file path=word/endnotes.xml><?xml version="1.0" encoding="utf-8"?>
+<w:endnotes xmlns:wpc="http://schemas.microsoft.com/office/word/2010/wordprocessingCanvas" xmlns:cx="http://schemas.microsoft.com/office/drawing/2014/chartex" xmlns:cx1="http://schemas.microsoft.com/office/drawing/2015/9/8/chartex" xmlns:cx2="http://schemas.microsoft.com/office/drawing/2015/10/21/chartex" xmlns:cx3="http://schemas.microsoft.com/office/drawing/2016/5/9/chartex" xmlns:cx4="http://schemas.microsoft.com/office/drawing/2016/5/10/chartex" xmlns:cx5="http://schemas.microsoft.com/office/drawing/2016/5/11/chartex" xmlns:cx6="http://schemas.microsoft.com/office/drawing/2016/5/12/chartex" xmlns:cx7="http://schemas.microsoft.com/office/drawing/2016/5/13/chartex" xmlns:cx8="http://schemas.microsoft.com/office/drawing/2016/5/14/chartex" xmlns:mc="http://schemas.openxmlformats.org/markup-compatibility/2006" xmlns:aink="http://schemas.microsoft.com/office/drawing/2016/ink" xmlns:am3d="http://schemas.microsoft.com/office/drawing/2017/model3d" xmlns:o="urn:schemas-microsoft-com:office:office" xmlns:r="http://schemas.openxmlformats.org/officeDocument/2006/relationships" xmlns:m="http://schemas.openxmlformats.org/officeDocument/2006/math" xmlns:v="urn:schemas-microsoft-com:vml" xmlns:wp14="http://schemas.microsoft.com/office/word/2010/wordprocessingDrawing" xmlns:wp="http://schemas.openxmlformats.org/drawingml/2006/wordprocessingDrawing" xmlns:w10="urn:schemas-microsoft-com:office:word" xmlns:w="http://schemas.openxmlformats.org/wordprocessingml/2006/main" xmlns:w14="http://schemas.microsoft.com/office/word/2010/wordml" xmlns:w15="http://schemas.microsoft.com/office/word/2012/wordml" xmlns:w16cex="http://schemas.microsoft.com/office/word/2018/wordml/cex" xmlns:w16cid="http://schemas.microsoft.com/office/word/2016/wordml/cid" xmlns:w16="http://schemas.microsoft.com/office/word/2018/wordml" xmlns:w16se="http://schemas.microsoft.com/office/word/2015/wordml/symex" xmlns:wpg="http://schemas.microsoft.com/office/word/2010/wordprocessingGroup" xmlns:wpi="http://schemas.microsoft.com/office/word/2010/wordprocessingInk" xmlns:wne="http://schemas.microsoft.com/office/word/2006/wordml" xmlns:wps="http://schemas.microsoft.com/office/word/2010/wordprocessingShape" mc:Ignorable="w14 w15 w16se w16cid w16 w16cex wp14">
+  <w:endnote w:type="separator" w:id="-1">
+    <w:p>
+      <w:pPr>
+        <w:spacing w:after="0" w:line="240" w:lineRule="auto"/>
+      </w:pPr>
+      <w:r>
+        <w:separator/>
+      </w:r>
+    </w:p>
+  </w:endnote>
+  <w:endnote w:type="continuationSeparator" w:id="0">
+    <w:p>
+      <w:pPr>
+        <w:spacing w:after="0" w:line="240" w:lineRule="auto"/>
+      </w:pPr>
+      <w:r>
+        <w:continuationSeparator/>
+      </w:r>
+    </w:p>
+  </w:endnote>
+</w:endnotes>
+</file>
+
+<file path=word/footnotes.xml><?xml version="1.0" encoding="utf-8"?>
+<w:footnotes xmlns:wpc="http://schemas.microsoft.com/office/word/2010/wordprocessingCanvas" xmlns:cx="http://schemas.microsoft.com/office/drawing/2014/chartex" xmlns:cx1="http://schemas.microsoft.com/office/drawing/2015/9/8/chartex" xmlns:cx2="http://schemas.microsoft.com/office/drawing/2015/10/21/chartex" xmlns:cx3="http://schemas.microsoft.com/office/drawing/2016/5/9/chartex" xmlns:cx4="http://schemas.microsoft.com/office/drawing/2016/5/10/chartex" xmlns:cx5="http://schemas.microsoft.com/office/drawing/2016/5/11/chartex" xmlns:cx6="http://schemas.microsoft.com/office/drawing/2016/5/12/chartex" xmlns:cx7="http://schemas.microsoft.com/office/drawing/2016/5/13/chartex" xmlns:cx8="http://schemas.microsoft.com/office/drawing/2016/5/14/chartex" xmlns:mc="http://schemas.openxmlformats.org/markup-compatibility/2006" xmlns:aink="http://schemas.microsoft.com/office/drawing/2016/ink" xmlns:am3d="http://schemas.microsoft.com/office/drawing/2017/model3d" xmlns:o="urn:schemas-microsoft-com:office:office" xmlns:r="http://schemas.openxmlformats.org/officeDocument/2006/relationships" xmlns:m="http://schemas.openxmlformats.org/officeDocument/2006/math" xmlns:v="urn:schemas-microsoft-com:vml" xmlns:wp14="http://schemas.microsoft.com/office/word/2010/wordprocessingDrawing" xmlns:wp="http://schemas.openxmlformats.org/drawingml/2006/wordprocessingDrawing" xmlns:w10="urn:schemas-microsoft-com:office:word" xmlns:w="http://schemas.openxmlformats.org/wordprocessingml/2006/main" xmlns:w14="http://schemas.microsoft.com/office/word/2010/wordml" xmlns:w15="http://schemas.microsoft.com/office/word/2012/wordml" xmlns:w16cex="http://schemas.microsoft.com/office/word/2018/wordml/cex" xmlns:w16cid="http://schemas.microsoft.com/office/word/2016/wordml/cid" xmlns:w16="http://schemas.microsoft.com/office/word/2018/wordml" xmlns:w16se="http://schemas.microsoft.com/office/word/2015/wordml/symex" xmlns:wpg="http://schemas.microsoft.com/office/word/2010/wordprocessingGroup" xmlns:wpi="http://schemas.microsoft.com/office/word/2010/wordprocessingInk" xmlns:wne="http://schemas.microsoft.com/office/word/2006/wordml" xmlns:wps="http://schemas.microsoft.com/office/word/2010/wordprocessingShape" mc:Ignorable="w14 w15 w16se w16cid w16 w16cex wp14">
+  <w:footnote w:type="separator" w:id="-1">
+    <w:p>
+      <w:pPr>
+        <w:spacing w:after="0" w:line="240" w:lineRule="auto"/>
+      </w:pPr>
+      <w:r>
+        <w:separator/>
+      </w:r>
+    </w:p>
+  </w:footnote>
+  <w:footnote w:type="continuationSeparator" w:id="0">
+    <w:p>
+      <w:pPr>
+        <w:spacing w:after="0" w:line="240" w:lineRule="auto"/>
+      </w:pPr>
+      <w:r>
+        <w:continuationSeparator/>
+      </w:r>
+    </w:p>
+  </w:footnote>
+</w:footnotes>
+</file>
+
 <file path=word/numbering.xml><?xml version="1.0" encoding="utf-8"?>
 <w:numbering xmlns:wpc="http://schemas.microsoft.com/office/word/2010/wordprocessingCanvas" xmlns:cx="http://schemas.microsoft.com/office/drawing/2014/chartex" xmlns:cx1="http://schemas.microsoft.com/office/drawing/2015/9/8/chartex" xmlns:cx2="http://schemas.microsoft.com/office/drawing/2015/10/21/chartex" xmlns:cx3="http://schemas.microsoft.com/office/drawing/2016/5/9/chartex" xmlns:cx4="http://schemas.microsoft.com/office/drawing/2016/5/10/chartex" xmlns:cx5="http://schemas.microsoft.com/office/drawing/2016/5/11/chartex" xmlns:cx6="http://schemas.microsoft.com/office/drawing/2016/5/12/chartex" xmlns:cx7="http://schemas.microsoft.com/office/drawing/2016/5/13/chartex" xmlns:cx8="http://schemas.microsoft.com/office/drawing/2016/5/14/chartex" xmlns:mc="http://schemas.openxmlformats.org/markup-compatibility/2006" xmlns:aink="http://schemas.microsoft.com/office/drawing/2016/ink" xmlns:am3d="http://schemas.microsoft.com/office/drawing/2017/model3d" xmlns:o="urn:schemas-microsoft-com:office:office" xmlns:r="http://schemas.openxmlformats.org/officeDocument/2006/relationships" xmlns:m="http://schemas.openxmlformats.org/officeDocument/2006/math" xmlns:v="urn:schemas-microsoft-com:vml" xmlns:wp14="http://schemas.microsoft.com/office/word/2010/wordprocessingDrawing" xmlns:wp="http://schemas.openxmlformats.org/drawingml/2006/wordprocessingDrawing" xmlns:w10="urn:schemas-microsoft-com:office:word" xmlns:w="http://schemas.openxmlformats.org/wordprocessingml/2006/main" xmlns:w14="http://schemas.microsoft.com/office/word/2010/wordml" xmlns:w15="http://schemas.microsoft.com/office/word/2012/wordml" xmlns:w16cex="http://schemas.microsoft.com/office/word/2018/wordml/cex" xmlns:w16cid="http://schemas.microsoft.com/office/word/2016/wordml/cid" xmlns:w16="http://schemas.microsoft.com/office/word/2018/wordml" xmlns:w16se="http://schemas.microsoft.com/office/word/2015/wordml/symex" xmlns:wpg="http://schemas.microsoft.com/office/word/2010/wordprocessingGroup" xmlns:wpi="http://schemas.microsoft.com/office/word/2010/wordprocessingInk" xmlns:wne="http://schemas.microsoft.com/office/word/2006/wordml" xmlns:wps="http://schemas.microsoft.com/office/word/2010/wordprocessingShape" mc:Ignorable="w14 w15 w16se w16cid w16 w16cex wp14">
   <w:abstractNum w:abstractNumId="0" w15:restartNumberingAfterBreak="0">
@@ -2661,95 +2574,6 @@
     </w:lvl>
   </w:abstractNum>
   <w:abstractNum w:abstractNumId="4" w15:restartNumberingAfterBreak="0">
-    <w:nsid w:val="16E32D1B"/>
-    <w:multiLevelType w:val="hybridMultilevel"/>
-    <w:tmpl w:val="65B41D90"/>
-    <w:lvl w:ilvl="0" w:tplc="A06A949A">
-      <w:start w:val="1"/>
-      <w:numFmt w:val="decimal"/>
-      <w:lvlText w:val="%1."/>
-      <w:lvlJc w:val="left"/>
-      <w:pPr>
-        <w:ind w:left="760" w:hanging="360"/>
-      </w:pPr>
-      <w:rPr>
-        <w:rFonts w:hint="default"/>
-      </w:rPr>
-    </w:lvl>
-    <w:lvl w:ilvl="1" w:tplc="04090019">
-      <w:start w:val="1"/>
-      <w:numFmt w:val="upperLetter"/>
-      <w:lvlText w:val="%2."/>
-      <w:lvlJc w:val="left"/>
-      <w:pPr>
-        <w:ind w:left="1200" w:hanging="400"/>
-      </w:pPr>
-    </w:lvl>
-    <w:lvl w:ilvl="2" w:tplc="0409001B">
-      <w:start w:val="1"/>
-      <w:numFmt w:val="lowerRoman"/>
-      <w:lvlText w:val="%3."/>
-      <w:lvlJc w:val="right"/>
-      <w:pPr>
-        <w:ind w:left="1600" w:hanging="400"/>
-      </w:pPr>
-    </w:lvl>
-    <w:lvl w:ilvl="3" w:tplc="0409000F">
-      <w:start w:val="1"/>
-      <w:numFmt w:val="decimal"/>
-      <w:lvlText w:val="%4."/>
-      <w:lvlJc w:val="left"/>
-      <w:pPr>
-        <w:ind w:left="2000" w:hanging="400"/>
-      </w:pPr>
-    </w:lvl>
-    <w:lvl w:ilvl="4" w:tplc="04090019" w:tentative="1">
-      <w:start w:val="1"/>
-      <w:numFmt w:val="upperLetter"/>
-      <w:lvlText w:val="%5."/>
-      <w:lvlJc w:val="left"/>
-      <w:pPr>
-        <w:ind w:left="2400" w:hanging="400"/>
-      </w:pPr>
-    </w:lvl>
-    <w:lvl w:ilvl="5" w:tplc="0409001B" w:tentative="1">
-      <w:start w:val="1"/>
-      <w:numFmt w:val="lowerRoman"/>
-      <w:lvlText w:val="%6."/>
-      <w:lvlJc w:val="right"/>
-      <w:pPr>
-        <w:ind w:left="2800" w:hanging="400"/>
-      </w:pPr>
-    </w:lvl>
-    <w:lvl w:ilvl="6" w:tplc="0409000F" w:tentative="1">
-      <w:start w:val="1"/>
-      <w:numFmt w:val="decimal"/>
-      <w:lvlText w:val="%7."/>
-      <w:lvlJc w:val="left"/>
-      <w:pPr>
-        <w:ind w:left="3200" w:hanging="400"/>
-      </w:pPr>
-    </w:lvl>
-    <w:lvl w:ilvl="7" w:tplc="04090019" w:tentative="1">
-      <w:start w:val="1"/>
-      <w:numFmt w:val="upperLetter"/>
-      <w:lvlText w:val="%8."/>
-      <w:lvlJc w:val="left"/>
-      <w:pPr>
-        <w:ind w:left="3600" w:hanging="400"/>
-      </w:pPr>
-    </w:lvl>
-    <w:lvl w:ilvl="8" w:tplc="0409001B" w:tentative="1">
-      <w:start w:val="1"/>
-      <w:numFmt w:val="lowerRoman"/>
-      <w:lvlText w:val="%9."/>
-      <w:lvlJc w:val="right"/>
-      <w:pPr>
-        <w:ind w:left="4000" w:hanging="400"/>
-      </w:pPr>
-    </w:lvl>
-  </w:abstractNum>
-  <w:abstractNum w:abstractNumId="5" w15:restartNumberingAfterBreak="0">
     <w:nsid w:val="196E4F6A"/>
     <w:multiLevelType w:val="hybridMultilevel"/>
     <w:tmpl w:val="FF982600"/>
@@ -2838,7 +2662,7 @@
       </w:pPr>
     </w:lvl>
   </w:abstractNum>
-  <w:abstractNum w:abstractNumId="6" w15:restartNumberingAfterBreak="0">
+  <w:abstractNum w:abstractNumId="5" w15:restartNumberingAfterBreak="0">
     <w:nsid w:val="1E6B1437"/>
     <w:multiLevelType w:val="hybridMultilevel"/>
     <w:tmpl w:val="856AB9C8"/>
@@ -2951,96 +2775,7 @@
       </w:rPr>
     </w:lvl>
   </w:abstractNum>
-  <w:abstractNum w:abstractNumId="7" w15:restartNumberingAfterBreak="0">
-    <w:nsid w:val="22FD7C11"/>
-    <w:multiLevelType w:val="hybridMultilevel"/>
-    <w:tmpl w:val="73B2F692"/>
-    <w:lvl w:ilvl="0" w:tplc="7710374A">
-      <w:start w:val="1"/>
-      <w:numFmt w:val="decimal"/>
-      <w:lvlText w:val="%1."/>
-      <w:lvlJc w:val="left"/>
-      <w:pPr>
-        <w:ind w:left="760" w:hanging="360"/>
-      </w:pPr>
-      <w:rPr>
-        <w:rFonts w:hint="default"/>
-      </w:rPr>
-    </w:lvl>
-    <w:lvl w:ilvl="1" w:tplc="04090019">
-      <w:start w:val="1"/>
-      <w:numFmt w:val="upperLetter"/>
-      <w:lvlText w:val="%2."/>
-      <w:lvlJc w:val="left"/>
-      <w:pPr>
-        <w:ind w:left="1200" w:hanging="400"/>
-      </w:pPr>
-    </w:lvl>
-    <w:lvl w:ilvl="2" w:tplc="0409001B">
-      <w:start w:val="1"/>
-      <w:numFmt w:val="lowerRoman"/>
-      <w:lvlText w:val="%3."/>
-      <w:lvlJc w:val="right"/>
-      <w:pPr>
-        <w:ind w:left="1600" w:hanging="400"/>
-      </w:pPr>
-    </w:lvl>
-    <w:lvl w:ilvl="3" w:tplc="0409000F">
-      <w:start w:val="1"/>
-      <w:numFmt w:val="decimal"/>
-      <w:lvlText w:val="%4."/>
-      <w:lvlJc w:val="left"/>
-      <w:pPr>
-        <w:ind w:left="2000" w:hanging="400"/>
-      </w:pPr>
-    </w:lvl>
-    <w:lvl w:ilvl="4" w:tplc="04090019" w:tentative="1">
-      <w:start w:val="1"/>
-      <w:numFmt w:val="upperLetter"/>
-      <w:lvlText w:val="%5."/>
-      <w:lvlJc w:val="left"/>
-      <w:pPr>
-        <w:ind w:left="2400" w:hanging="400"/>
-      </w:pPr>
-    </w:lvl>
-    <w:lvl w:ilvl="5" w:tplc="0409001B" w:tentative="1">
-      <w:start w:val="1"/>
-      <w:numFmt w:val="lowerRoman"/>
-      <w:lvlText w:val="%6."/>
-      <w:lvlJc w:val="right"/>
-      <w:pPr>
-        <w:ind w:left="2800" w:hanging="400"/>
-      </w:pPr>
-    </w:lvl>
-    <w:lvl w:ilvl="6" w:tplc="0409000F" w:tentative="1">
-      <w:start w:val="1"/>
-      <w:numFmt w:val="decimal"/>
-      <w:lvlText w:val="%7."/>
-      <w:lvlJc w:val="left"/>
-      <w:pPr>
-        <w:ind w:left="3200" w:hanging="400"/>
-      </w:pPr>
-    </w:lvl>
-    <w:lvl w:ilvl="7" w:tplc="04090019" w:tentative="1">
-      <w:start w:val="1"/>
-      <w:numFmt w:val="upperLetter"/>
-      <w:lvlText w:val="%8."/>
-      <w:lvlJc w:val="left"/>
-      <w:pPr>
-        <w:ind w:left="3600" w:hanging="400"/>
-      </w:pPr>
-    </w:lvl>
-    <w:lvl w:ilvl="8" w:tplc="0409001B" w:tentative="1">
-      <w:start w:val="1"/>
-      <w:numFmt w:val="lowerRoman"/>
-      <w:lvlText w:val="%9."/>
-      <w:lvlJc w:val="right"/>
-      <w:pPr>
-        <w:ind w:left="4000" w:hanging="400"/>
-      </w:pPr>
-    </w:lvl>
-  </w:abstractNum>
-  <w:abstractNum w:abstractNumId="8" w15:restartNumberingAfterBreak="0">
+  <w:abstractNum w:abstractNumId="6" w15:restartNumberingAfterBreak="0">
     <w:nsid w:val="2AC1589F"/>
     <w:multiLevelType w:val="hybridMultilevel"/>
     <w:tmpl w:val="B17207D4"/>
@@ -3129,7 +2864,7 @@
       </w:pPr>
     </w:lvl>
   </w:abstractNum>
-  <w:abstractNum w:abstractNumId="9" w15:restartNumberingAfterBreak="0">
+  <w:abstractNum w:abstractNumId="7" w15:restartNumberingAfterBreak="0">
     <w:nsid w:val="31536E63"/>
     <w:multiLevelType w:val="hybridMultilevel"/>
     <w:tmpl w:val="344801D0"/>
@@ -3215,7 +2950,7 @@
       </w:pPr>
     </w:lvl>
   </w:abstractNum>
-  <w:abstractNum w:abstractNumId="10" w15:restartNumberingAfterBreak="0">
+  <w:abstractNum w:abstractNumId="8" w15:restartNumberingAfterBreak="0">
     <w:nsid w:val="3F590A4E"/>
     <w:multiLevelType w:val="hybridMultilevel"/>
     <w:tmpl w:val="EDF8DB46"/>
@@ -3304,7 +3039,7 @@
       </w:pPr>
     </w:lvl>
   </w:abstractNum>
-  <w:abstractNum w:abstractNumId="11" w15:restartNumberingAfterBreak="0">
+  <w:abstractNum w:abstractNumId="9" w15:restartNumberingAfterBreak="0">
     <w:nsid w:val="412A21AD"/>
     <w:multiLevelType w:val="hybridMultilevel"/>
     <w:tmpl w:val="4DAE7F32"/>
@@ -3393,7 +3128,7 @@
       </w:pPr>
     </w:lvl>
   </w:abstractNum>
-  <w:abstractNum w:abstractNumId="12" w15:restartNumberingAfterBreak="0">
+  <w:abstractNum w:abstractNumId="10" w15:restartNumberingAfterBreak="0">
     <w:nsid w:val="423D5EE3"/>
     <w:multiLevelType w:val="hybridMultilevel"/>
     <w:tmpl w:val="6F0447DE"/>
@@ -3482,7 +3217,7 @@
       </w:pPr>
     </w:lvl>
   </w:abstractNum>
-  <w:abstractNum w:abstractNumId="13" w15:restartNumberingAfterBreak="0">
+  <w:abstractNum w:abstractNumId="11" w15:restartNumberingAfterBreak="0">
     <w:nsid w:val="4B8B6898"/>
     <w:multiLevelType w:val="hybridMultilevel"/>
     <w:tmpl w:val="C0563CE4"/>
@@ -3571,7 +3306,7 @@
       </w:pPr>
     </w:lvl>
   </w:abstractNum>
-  <w:abstractNum w:abstractNumId="14" w15:restartNumberingAfterBreak="0">
+  <w:abstractNum w:abstractNumId="12" w15:restartNumberingAfterBreak="0">
     <w:nsid w:val="5311074C"/>
     <w:multiLevelType w:val="hybridMultilevel"/>
     <w:tmpl w:val="A6C2FC14"/>
@@ -3672,7 +3407,7 @@
       </w:pPr>
     </w:lvl>
   </w:abstractNum>
-  <w:abstractNum w:abstractNumId="15" w15:restartNumberingAfterBreak="0">
+  <w:abstractNum w:abstractNumId="13" w15:restartNumberingAfterBreak="0">
     <w:nsid w:val="573302CA"/>
     <w:multiLevelType w:val="hybridMultilevel"/>
     <w:tmpl w:val="4DAE7F32"/>
@@ -3761,7 +3496,99 @@
       </w:pPr>
     </w:lvl>
   </w:abstractNum>
-  <w:abstractNum w:abstractNumId="16" w15:restartNumberingAfterBreak="0">
+  <w:abstractNum w:abstractNumId="14" w15:restartNumberingAfterBreak="0">
+    <w:nsid w:val="65A81798"/>
+    <w:multiLevelType w:val="hybridMultilevel"/>
+    <w:tmpl w:val="791C9F14"/>
+    <w:lvl w:ilvl="0" w:tplc="B61A81B2">
+      <w:start w:val="1"/>
+      <w:numFmt w:val="decimal"/>
+      <w:lvlText w:val="%1."/>
+      <w:lvlJc w:val="left"/>
+      <w:pPr>
+        <w:ind w:left="760" w:hanging="360"/>
+      </w:pPr>
+      <w:rPr>
+        <w:rFonts w:hint="default"/>
+      </w:rPr>
+    </w:lvl>
+    <w:lvl w:ilvl="1" w:tplc="04090019">
+      <w:start w:val="1"/>
+      <w:numFmt w:val="upperLetter"/>
+      <w:lvlText w:val="%2."/>
+      <w:lvlJc w:val="left"/>
+      <w:pPr>
+        <w:ind w:left="1200" w:hanging="400"/>
+      </w:pPr>
+    </w:lvl>
+    <w:lvl w:ilvl="2" w:tplc="0409001B">
+      <w:start w:val="1"/>
+      <w:numFmt w:val="lowerRoman"/>
+      <w:lvlText w:val="%3."/>
+      <w:lvlJc w:val="right"/>
+      <w:pPr>
+        <w:ind w:left="1600" w:hanging="400"/>
+      </w:pPr>
+    </w:lvl>
+    <w:lvl w:ilvl="3" w:tplc="0409000F">
+      <w:start w:val="1"/>
+      <w:numFmt w:val="decimal"/>
+      <w:lvlText w:val="%4."/>
+      <w:lvlJc w:val="left"/>
+      <w:pPr>
+        <w:ind w:left="2000" w:hanging="400"/>
+      </w:pPr>
+    </w:lvl>
+    <w:lvl w:ilvl="4" w:tplc="04090019">
+      <w:start w:val="1"/>
+      <w:numFmt w:val="upperLetter"/>
+      <w:lvlText w:val="%5."/>
+      <w:lvlJc w:val="left"/>
+      <w:pPr>
+        <w:ind w:left="2400" w:hanging="400"/>
+      </w:pPr>
+    </w:lvl>
+    <w:lvl w:ilvl="5" w:tplc="39BC3A98">
+      <w:start w:val="2"/>
+      <w:numFmt w:val="bullet"/>
+      <w:lvlText w:val=""/>
+      <w:lvlJc w:val="left"/>
+      <w:pPr>
+        <w:ind w:left="2760" w:hanging="360"/>
+      </w:pPr>
+      <w:rPr>
+        <w:rFonts w:ascii="Wingdings" w:eastAsiaTheme="minorEastAsia" w:hAnsi="Wingdings" w:cstheme="minorBidi" w:hint="default"/>
+      </w:rPr>
+    </w:lvl>
+    <w:lvl w:ilvl="6" w:tplc="0409000F" w:tentative="1">
+      <w:start w:val="1"/>
+      <w:numFmt w:val="decimal"/>
+      <w:lvlText w:val="%7."/>
+      <w:lvlJc w:val="left"/>
+      <w:pPr>
+        <w:ind w:left="3200" w:hanging="400"/>
+      </w:pPr>
+    </w:lvl>
+    <w:lvl w:ilvl="7" w:tplc="04090019" w:tentative="1">
+      <w:start w:val="1"/>
+      <w:numFmt w:val="upperLetter"/>
+      <w:lvlText w:val="%8."/>
+      <w:lvlJc w:val="left"/>
+      <w:pPr>
+        <w:ind w:left="3600" w:hanging="400"/>
+      </w:pPr>
+    </w:lvl>
+    <w:lvl w:ilvl="8" w:tplc="0409001B" w:tentative="1">
+      <w:start w:val="1"/>
+      <w:numFmt w:val="lowerRoman"/>
+      <w:lvlText w:val="%9."/>
+      <w:lvlJc w:val="right"/>
+      <w:pPr>
+        <w:ind w:left="4000" w:hanging="400"/>
+      </w:pPr>
+    </w:lvl>
+  </w:abstractNum>
+  <w:abstractNum w:abstractNumId="15" w15:restartNumberingAfterBreak="0">
     <w:nsid w:val="67A97C7E"/>
     <w:multiLevelType w:val="hybridMultilevel"/>
     <w:tmpl w:val="66C8636A"/>
@@ -3850,7 +3677,7 @@
       </w:pPr>
     </w:lvl>
   </w:abstractNum>
-  <w:abstractNum w:abstractNumId="17" w15:restartNumberingAfterBreak="0">
+  <w:abstractNum w:abstractNumId="16" w15:restartNumberingAfterBreak="0">
     <w:nsid w:val="6C4975C5"/>
     <w:multiLevelType w:val="hybridMultilevel"/>
     <w:tmpl w:val="9DF8AE86"/>
@@ -3939,17 +3766,17 @@
       </w:pPr>
     </w:lvl>
   </w:abstractNum>
-  <w:abstractNum w:abstractNumId="18" w15:restartNumberingAfterBreak="0">
-    <w:nsid w:val="6C8154F1"/>
+  <w:abstractNum w:abstractNumId="17" w15:restartNumberingAfterBreak="0">
+    <w:nsid w:val="6C704272"/>
     <w:multiLevelType w:val="hybridMultilevel"/>
-    <w:tmpl w:val="A47EFCBC"/>
-    <w:lvl w:ilvl="0" w:tplc="472CEF80">
+    <w:tmpl w:val="791C9F14"/>
+    <w:lvl w:ilvl="0" w:tplc="B61A81B2">
       <w:start w:val="1"/>
       <w:numFmt w:val="decimal"/>
       <w:lvlText w:val="%1."/>
       <w:lvlJc w:val="left"/>
       <w:pPr>
-        <w:ind w:left="360" w:hanging="360"/>
+        <w:ind w:left="760" w:hanging="360"/>
       </w:pPr>
       <w:rPr>
         <w:rFonts w:hint="default"/>
@@ -3961,7 +3788,7 @@
       <w:lvlText w:val="%2."/>
       <w:lvlJc w:val="left"/>
       <w:pPr>
-        <w:ind w:left="800" w:hanging="400"/>
+        <w:ind w:left="1200" w:hanging="400"/>
       </w:pPr>
     </w:lvl>
     <w:lvl w:ilvl="2" w:tplc="0409001B">
@@ -3970,7 +3797,7 @@
       <w:lvlText w:val="%3."/>
       <w:lvlJc w:val="right"/>
       <w:pPr>
-        <w:ind w:left="1200" w:hanging="400"/>
+        <w:ind w:left="1600" w:hanging="400"/>
       </w:pPr>
     </w:lvl>
     <w:lvl w:ilvl="3" w:tplc="0409000F">
@@ -3979,7 +3806,7 @@
       <w:lvlText w:val="%4."/>
       <w:lvlJc w:val="left"/>
       <w:pPr>
-        <w:ind w:left="1600" w:hanging="400"/>
+        <w:ind w:left="2000" w:hanging="400"/>
       </w:pPr>
     </w:lvl>
     <w:lvl w:ilvl="4" w:tplc="04090019">
@@ -3988,17 +3815,20 @@
       <w:lvlText w:val="%5."/>
       <w:lvlJc w:val="left"/>
       <w:pPr>
-        <w:ind w:left="2000" w:hanging="400"/>
-      </w:pPr>
-    </w:lvl>
-    <w:lvl w:ilvl="5" w:tplc="0409001B" w:tentative="1">
-      <w:start w:val="1"/>
-      <w:numFmt w:val="lowerRoman"/>
-      <w:lvlText w:val="%6."/>
-      <w:lvlJc w:val="right"/>
-      <w:pPr>
         <w:ind w:left="2400" w:hanging="400"/>
       </w:pPr>
+    </w:lvl>
+    <w:lvl w:ilvl="5" w:tplc="39BC3A98">
+      <w:start w:val="2"/>
+      <w:numFmt w:val="bullet"/>
+      <w:lvlText w:val=""/>
+      <w:lvlJc w:val="left"/>
+      <w:pPr>
+        <w:ind w:left="2760" w:hanging="360"/>
+      </w:pPr>
+      <w:rPr>
+        <w:rFonts w:ascii="Wingdings" w:eastAsiaTheme="minorEastAsia" w:hAnsi="Wingdings" w:cstheme="minorBidi" w:hint="default"/>
+      </w:rPr>
     </w:lvl>
     <w:lvl w:ilvl="6" w:tplc="0409000F" w:tentative="1">
       <w:start w:val="1"/>
@@ -4006,7 +3836,7 @@
       <w:lvlText w:val="%7."/>
       <w:lvlJc w:val="left"/>
       <w:pPr>
-        <w:ind w:left="2800" w:hanging="400"/>
+        <w:ind w:left="3200" w:hanging="400"/>
       </w:pPr>
     </w:lvl>
     <w:lvl w:ilvl="7" w:tplc="04090019" w:tentative="1">
@@ -4015,7 +3845,7 @@
       <w:lvlText w:val="%8."/>
       <w:lvlJc w:val="left"/>
       <w:pPr>
-        <w:ind w:left="3200" w:hanging="400"/>
+        <w:ind w:left="3600" w:hanging="400"/>
       </w:pPr>
     </w:lvl>
     <w:lvl w:ilvl="8" w:tplc="0409001B" w:tentative="1">
@@ -4024,11 +3854,11 @@
       <w:lvlText w:val="%9."/>
       <w:lvlJc w:val="right"/>
       <w:pPr>
-        <w:ind w:left="3600" w:hanging="400"/>
+        <w:ind w:left="4000" w:hanging="400"/>
       </w:pPr>
     </w:lvl>
   </w:abstractNum>
-  <w:abstractNum w:abstractNumId="19" w15:restartNumberingAfterBreak="0">
+  <w:abstractNum w:abstractNumId="18" w15:restartNumberingAfterBreak="0">
     <w:nsid w:val="706825FD"/>
     <w:multiLevelType w:val="hybridMultilevel"/>
     <w:tmpl w:val="3208BA80"/>
@@ -4118,22 +3948,22 @@
     </w:lvl>
   </w:abstractNum>
   <w:num w:numId="1">
-    <w:abstractNumId w:val="5"/>
+    <w:abstractNumId w:val="4"/>
   </w:num>
   <w:num w:numId="2">
-    <w:abstractNumId w:val="11"/>
+    <w:abstractNumId w:val="9"/>
   </w:num>
   <w:num w:numId="3">
-    <w:abstractNumId w:val="15"/>
+    <w:abstractNumId w:val="13"/>
   </w:num>
   <w:num w:numId="4">
-    <w:abstractNumId w:val="19"/>
+    <w:abstractNumId w:val="18"/>
   </w:num>
   <w:num w:numId="5">
-    <w:abstractNumId w:val="9"/>
+    <w:abstractNumId w:val="7"/>
   </w:num>
   <w:num w:numId="6">
-    <w:abstractNumId w:val="8"/>
+    <w:abstractNumId w:val="6"/>
   </w:num>
   <w:num w:numId="7">
     <w:abstractNumId w:val="1"/>
@@ -4142,25 +3972,25 @@
     <w:abstractNumId w:val="3"/>
   </w:num>
   <w:num w:numId="9">
-    <w:abstractNumId w:val="6"/>
+    <w:abstractNumId w:val="5"/>
   </w:num>
   <w:num w:numId="10">
-    <w:abstractNumId w:val="12"/>
+    <w:abstractNumId w:val="10"/>
   </w:num>
   <w:num w:numId="11">
-    <w:abstractNumId w:val="10"/>
+    <w:abstractNumId w:val="8"/>
   </w:num>
   <w:num w:numId="12">
-    <w:abstractNumId w:val="17"/>
+    <w:abstractNumId w:val="16"/>
   </w:num>
   <w:num w:numId="13">
-    <w:abstractNumId w:val="16"/>
+    <w:abstractNumId w:val="15"/>
   </w:num>
   <w:num w:numId="14">
-    <w:abstractNumId w:val="13"/>
+    <w:abstractNumId w:val="11"/>
   </w:num>
   <w:num w:numId="15">
-    <w:abstractNumId w:val="14"/>
+    <w:abstractNumId w:val="12"/>
   </w:num>
   <w:num w:numId="16">
     <w:abstractNumId w:val="2"/>
@@ -4169,13 +3999,10 @@
     <w:abstractNumId w:val="0"/>
   </w:num>
   <w:num w:numId="18">
-    <w:abstractNumId w:val="4"/>
+    <w:abstractNumId w:val="17"/>
   </w:num>
   <w:num w:numId="19">
-    <w:abstractNumId w:val="18"/>
-  </w:num>
-  <w:num w:numId="20">
-    <w:abstractNumId w:val="7"/>
+    <w:abstractNumId w:val="14"/>
   </w:num>
 </w:numbering>
 </file>
@@ -4689,6 +4516,50 @@
       <w:shd w:val="clear" w:color="auto" w:fill="E1DFDD"/>
     </w:rPr>
   </w:style>
+  <w:style w:type="paragraph" w:styleId="a5">
+    <w:name w:val="header"/>
+    <w:basedOn w:val="a"/>
+    <w:link w:val="Char"/>
+    <w:uiPriority w:val="99"/>
+    <w:unhideWhenUsed/>
+    <w:rsid w:val="00D97566"/>
+    <w:pPr>
+      <w:tabs>
+        <w:tab w:val="center" w:pos="4513"/>
+        <w:tab w:val="right" w:pos="9026"/>
+      </w:tabs>
+      <w:snapToGrid w:val="0"/>
+    </w:pPr>
+  </w:style>
+  <w:style w:type="character" w:customStyle="1" w:styleId="Char">
+    <w:name w:val="머리글 Char"/>
+    <w:basedOn w:val="a0"/>
+    <w:link w:val="a5"/>
+    <w:uiPriority w:val="99"/>
+    <w:rsid w:val="00D97566"/>
+  </w:style>
+  <w:style w:type="paragraph" w:styleId="a6">
+    <w:name w:val="footer"/>
+    <w:basedOn w:val="a"/>
+    <w:link w:val="Char0"/>
+    <w:uiPriority w:val="99"/>
+    <w:unhideWhenUsed/>
+    <w:rsid w:val="00D97566"/>
+    <w:pPr>
+      <w:tabs>
+        <w:tab w:val="center" w:pos="4513"/>
+        <w:tab w:val="right" w:pos="9026"/>
+      </w:tabs>
+      <w:snapToGrid w:val="0"/>
+    </w:pPr>
+  </w:style>
+  <w:style w:type="character" w:customStyle="1" w:styleId="Char0">
+    <w:name w:val="바닥글 Char"/>
+    <w:basedOn w:val="a0"/>
+    <w:link w:val="a6"/>
+    <w:uiPriority w:val="99"/>
+    <w:rsid w:val="00D97566"/>
+  </w:style>
 </w:styles>
 </file>
 
